--- a/help/UI.docx
+++ b/help/UI.docx
@@ -51,8 +51,751 @@
       <w:r>
         <w:t>перемещение строк в турнирной таблице.</w:t>
       </w:r>
+    </w:p>
+    <w:p>
+      <w:pPr>
+        <w:pStyle w:val="PARENT"/>
+      </w:pPr>
+      <w:r>
+        <w:t>Что интересно в первую очередь</w:t>
+      </w:r>
+      <w:r>
+        <w:t>. А всё интересно. Для начала аккордеон в админку.</w:t>
+      </w:r>
+    </w:p>
+    <w:p>
+      <w:pPr>
+        <w:pStyle w:val="HEADNN"/>
+      </w:pPr>
+      <w:r>
+        <w:t>Accordion</w:t>
+      </w:r>
+    </w:p>
+    <w:p>
+      <w:pPr>
+        <w:pStyle w:val="PARENT"/>
+      </w:pPr>
+      <w:r>
+        <w:t>Урок видео:</w:t>
+      </w:r>
+    </w:p>
+    <w:p>
+      <w:pPr>
+        <w:pStyle w:val="PARENT"/>
+      </w:pPr>
+      <w:hyperlink r:id="rId8" w:history="1">
+        <w:r>
+          <w:rPr>
+            <w:rStyle w:val="af"/>
+          </w:rPr>
+          <w:t>https://yandex.ru/video/search?text=%D0%91%D0%B8%D0%B1%D0%BB%D0%B8%D0%BE%D1%82%D0%B5%D0%BA%D0%B0+JQuery+UI+%28User+Interface%29.+%D0%A3%D1%80%D0%BE%D0%BA+2</w:t>
+        </w:r>
+      </w:hyperlink>
+    </w:p>
+    <w:p>
+      <w:pPr>
+        <w:pStyle w:val="PARENT"/>
+      </w:pPr>
+      <w:r>
+        <w:t>Пример кода с сайта.</w:t>
+      </w:r>
+    </w:p>
+    <w:p>
+      <w:pPr>
+        <w:pStyle w:val="CODE"/>
+      </w:pPr>
+      <w:r>
+        <w:t>&lt;!doctype html&gt;</w:t>
+      </w:r>
+    </w:p>
+    <w:p>
+      <w:pPr>
+        <w:pStyle w:val="CODE"/>
+      </w:pPr>
+      <w:r>
+        <w:t>&lt;html lang="en"&gt;</w:t>
+      </w:r>
+    </w:p>
+    <w:p>
+      <w:pPr>
+        <w:pStyle w:val="CODE"/>
+      </w:pPr>
+      <w:r>
+        <w:t>&lt;head&gt;</w:t>
+      </w:r>
+    </w:p>
+    <w:p>
+      <w:pPr>
+        <w:pStyle w:val="CODE"/>
+      </w:pPr>
+      <w:r>
+        <w:t xml:space="preserve">  &lt;meta charset="utf-8"&gt;</w:t>
+      </w:r>
+    </w:p>
+    <w:p>
+      <w:pPr>
+        <w:pStyle w:val="CODE"/>
+      </w:pPr>
+      <w:r>
+        <w:t xml:space="preserve">  &lt;meta name="viewport" content="width=device-width, initial-scale=1"&gt;</w:t>
+      </w:r>
+    </w:p>
+    <w:p>
+      <w:pPr>
+        <w:pStyle w:val="CODE"/>
+      </w:pPr>
+      <w:r>
+        <w:t xml:space="preserve">  &lt;title&gt;jQuery UI Accordion - Collapse content&lt;/title&gt;</w:t>
+      </w:r>
+    </w:p>
+    <w:p>
+      <w:pPr>
+        <w:pStyle w:val="CODE"/>
+      </w:pPr>
+      <w:r>
+        <w:t xml:space="preserve">  &lt;link rel="stylesheet" href="//code.jquery.com/ui/1.12.1/themes/base/jquery-ui.css"&gt;</w:t>
+      </w:r>
+    </w:p>
+    <w:p>
+      <w:pPr>
+        <w:pStyle w:val="CODE"/>
+      </w:pPr>
+      <w:r>
+        <w:t xml:space="preserve">  &lt;link rel="stylesheet" href="/resources/demos/style.css"&gt;</w:t>
+      </w:r>
+    </w:p>
+    <w:p>
+      <w:pPr>
+        <w:pStyle w:val="CODE"/>
+      </w:pPr>
+      <w:r>
+        <w:t xml:space="preserve">  &lt;script src="https://code.jquery.com/jquery-1.12.4.js"&gt;&lt;/script&gt;</w:t>
+      </w:r>
+    </w:p>
+    <w:p>
+      <w:pPr>
+        <w:pStyle w:val="CODE"/>
+      </w:pPr>
+      <w:r>
+        <w:t xml:space="preserve">  &lt;script src="https://code.jquery.com/ui/1.12.1/jquery-ui.js"&gt;&lt;/script&gt;</w:t>
+      </w:r>
+    </w:p>
+    <w:p>
+      <w:pPr>
+        <w:pStyle w:val="CODE"/>
+      </w:pPr>
+      <w:r>
+        <w:t xml:space="preserve">  &lt;script&gt;</w:t>
+      </w:r>
+    </w:p>
+    <w:p>
+      <w:pPr>
+        <w:pStyle w:val="CODE"/>
+      </w:pPr>
+      <w:r>
+        <w:t xml:space="preserve">  $( function() {</w:t>
+      </w:r>
+    </w:p>
+    <w:p>
+      <w:pPr>
+        <w:pStyle w:val="CODE"/>
+      </w:pPr>
+      <w:r>
+        <w:t xml:space="preserve">    $( "#accordion" ).accordion({</w:t>
+      </w:r>
+    </w:p>
+    <w:p>
+      <w:pPr>
+        <w:pStyle w:val="CODE"/>
+      </w:pPr>
+      <w:r>
+        <w:t xml:space="preserve">      collapsible: true</w:t>
+      </w:r>
+    </w:p>
+    <w:p>
+      <w:pPr>
+        <w:pStyle w:val="CODE"/>
+      </w:pPr>
+      <w:r>
+        <w:t xml:space="preserve">    });</w:t>
+      </w:r>
+    </w:p>
+    <w:p>
+      <w:pPr>
+        <w:pStyle w:val="CODE"/>
+      </w:pPr>
+      <w:r>
+        <w:t xml:space="preserve">  } );</w:t>
+      </w:r>
+    </w:p>
+    <w:p>
+      <w:pPr>
+        <w:pStyle w:val="CODE"/>
+      </w:pPr>
+      <w:r>
+        <w:t xml:space="preserve">  &lt;/script&gt;</w:t>
+      </w:r>
+    </w:p>
+    <w:p>
+      <w:pPr>
+        <w:pStyle w:val="CODE"/>
+      </w:pPr>
+      <w:r>
+        <w:t>&lt;/head&gt;</w:t>
+      </w:r>
+    </w:p>
+    <w:p>
+      <w:pPr>
+        <w:pStyle w:val="CODE"/>
+      </w:pPr>
+      <w:r>
+        <w:t>&lt;body&gt;</w:t>
+      </w:r>
+    </w:p>
+    <w:p>
+      <w:pPr>
+        <w:pStyle w:val="CODE"/>
+      </w:pPr>
+      <w:r>
+        <w:t xml:space="preserve"> </w:t>
+      </w:r>
+    </w:p>
+    <w:p>
+      <w:pPr>
+        <w:pStyle w:val="CODE"/>
+      </w:pPr>
+      <w:r>
+        <w:t>&lt;div id="accordion"&gt;</w:t>
+      </w:r>
+    </w:p>
+    <w:p>
+      <w:pPr>
+        <w:pStyle w:val="CODE"/>
+      </w:pPr>
+      <w:r>
+        <w:t xml:space="preserve">  &lt;h3&gt;Section 1&lt;/h3&gt;</w:t>
+      </w:r>
+    </w:p>
+    <w:p>
+      <w:pPr>
+        <w:pStyle w:val="CODE"/>
+      </w:pPr>
+      <w:r>
+        <w:t xml:space="preserve">  &lt;div&gt;</w:t>
+      </w:r>
+    </w:p>
+    <w:p>
+      <w:pPr>
+        <w:pStyle w:val="CODE"/>
+      </w:pPr>
+      <w:r>
+        <w:t xml:space="preserve">    &lt;p&gt;Mauris mauris ante, blandit et, ultrices a, suscipit eget, quam. Integer ut neque. Vivamus nisi metus, molestie vel, gravida in, condimentum sit amet, nunc. Nam a nibh. Donec suscipit eros. Nam mi. Proin viverra leo ut odio. Curabitur malesuada. Vestibulum a velit eu ante scelerisque vulputate.&lt;/p&gt;</w:t>
+      </w:r>
+    </w:p>
+    <w:p>
+      <w:pPr>
+        <w:pStyle w:val="CODE"/>
+      </w:pPr>
+      <w:r>
+        <w:t xml:space="preserve">  &lt;/div&gt;</w:t>
+      </w:r>
+    </w:p>
+    <w:p>
+      <w:pPr>
+        <w:pStyle w:val="CODE"/>
+      </w:pPr>
+      <w:r>
+        <w:t xml:space="preserve">  &lt;h3&gt;Section 2&lt;/h3&gt;</w:t>
+      </w:r>
+    </w:p>
+    <w:p>
+      <w:pPr>
+        <w:pStyle w:val="CODE"/>
+      </w:pPr>
+      <w:r>
+        <w:t xml:space="preserve">  &lt;div&gt;</w:t>
+      </w:r>
+    </w:p>
+    <w:p>
+      <w:pPr>
+        <w:pStyle w:val="CODE"/>
+      </w:pPr>
+      <w:r>
+        <w:t xml:space="preserve">    &lt;p&gt;Sed non urna. Donec et ante. Phasellus eu ligula. Vestibulum sit amet purus. Vivamus hendrerit, dolor at aliquet laoreet, mauris turpis porttitor velit, faucibus interdum tellus libero ac justo. Vivamus non quam. In suscipit faucibus urna. &lt;/p&gt;</w:t>
+      </w:r>
+    </w:p>
+    <w:p>
+      <w:pPr>
+        <w:pStyle w:val="CODE"/>
+      </w:pPr>
+      <w:r>
+        <w:t xml:space="preserve">  &lt;/div&gt;</w:t>
+      </w:r>
+    </w:p>
+    <w:p>
+      <w:pPr>
+        <w:pStyle w:val="CODE"/>
+      </w:pPr>
+      <w:r>
+        <w:t xml:space="preserve">  &lt;h3&gt;Section 3&lt;/h3&gt;</w:t>
+      </w:r>
+    </w:p>
+    <w:p>
+      <w:pPr>
+        <w:pStyle w:val="CODE"/>
+      </w:pPr>
+      <w:r>
+        <w:t xml:space="preserve">  &lt;div&gt;</w:t>
+      </w:r>
+    </w:p>
+    <w:p>
+      <w:pPr>
+        <w:pStyle w:val="CODE"/>
+      </w:pPr>
+      <w:r>
+        <w:t xml:space="preserve">    &lt;p&gt;Nam enim risus, molestie et, porta ac, aliquam ac, risus. Quisque lobortis. Phasellus pellentesque purus in massa. Aenean in pede. Phasellus ac libero ac tellus pellentesque semper. Sed ac felis. Sed commodo, magna quis lacinia ornare, quam ante aliquam nisi, eu iaculis leo purus venenatis dui. &lt;/p&gt;</w:t>
+      </w:r>
+    </w:p>
+    <w:p>
+      <w:pPr>
+        <w:pStyle w:val="CODE"/>
+      </w:pPr>
+      <w:r>
+        <w:t xml:space="preserve">    &lt;ul&gt;</w:t>
+      </w:r>
+    </w:p>
+    <w:p>
+      <w:pPr>
+        <w:pStyle w:val="CODE"/>
+      </w:pPr>
+      <w:r>
+        <w:t xml:space="preserve">      &lt;li&gt;List item one&lt;/li&gt;</w:t>
+      </w:r>
+    </w:p>
+    <w:p>
+      <w:pPr>
+        <w:pStyle w:val="CODE"/>
+      </w:pPr>
+      <w:r>
+        <w:t xml:space="preserve">      &lt;li&gt;List item two&lt;/li&gt;</w:t>
+      </w:r>
+    </w:p>
+    <w:p>
+      <w:pPr>
+        <w:pStyle w:val="CODE"/>
+      </w:pPr>
+      <w:r>
+        <w:t xml:space="preserve">      &lt;li&gt;List item three&lt;/li&gt;</w:t>
+      </w:r>
+    </w:p>
+    <w:p>
+      <w:pPr>
+        <w:pStyle w:val="CODE"/>
+      </w:pPr>
+      <w:r>
+        <w:t xml:space="preserve">    &lt;/ul&gt;</w:t>
+      </w:r>
+    </w:p>
+    <w:p>
+      <w:pPr>
+        <w:pStyle w:val="CODE"/>
+      </w:pPr>
+      <w:r>
+        <w:t xml:space="preserve">  &lt;/div&gt;</w:t>
+      </w:r>
+    </w:p>
+    <w:p>
+      <w:pPr>
+        <w:pStyle w:val="CODE"/>
+      </w:pPr>
+      <w:r>
+        <w:t xml:space="preserve">  &lt;h3&gt;Section 4&lt;/h3&gt;</w:t>
+      </w:r>
+    </w:p>
+    <w:p>
+      <w:pPr>
+        <w:pStyle w:val="CODE"/>
+      </w:pPr>
+      <w:r>
+        <w:t xml:space="preserve">  &lt;div&gt;</w:t>
+      </w:r>
+    </w:p>
+    <w:p>
+      <w:pPr>
+        <w:pStyle w:val="CODE"/>
+      </w:pPr>
+      <w:r>
+        <w:t xml:space="preserve">    &lt;p&gt;Cras dictum. Pellentesque habitant morbi tristique senectus et netus et malesuada fames ac turpis egestas. Vestibulum ante ipsum primis in faucibus orci luctus et ultrices posuere cubilia Curae; Aenean lacinia mauris vel est. &lt;/p&gt;&lt;p&gt;Suspendisse eu nisl. Nullam ut libero. Integer dignissim consequat lectus. Class aptent taciti sociosqu ad litora torquent per conubia nostra, per inceptos himenaeos. &lt;/p&gt;</w:t>
+      </w:r>
+    </w:p>
+    <w:p>
+      <w:pPr>
+        <w:pStyle w:val="CODE"/>
+      </w:pPr>
+      <w:r>
+        <w:t xml:space="preserve">  &lt;/div&gt;</w:t>
+      </w:r>
+    </w:p>
+    <w:p>
+      <w:pPr>
+        <w:pStyle w:val="CODE"/>
+      </w:pPr>
+      <w:r>
+        <w:t>&lt;/div&gt;</w:t>
+      </w:r>
+    </w:p>
+    <w:p>
+      <w:pPr>
+        <w:pStyle w:val="CODE"/>
+      </w:pPr>
+      <w:r>
+        <w:t xml:space="preserve"> </w:t>
+      </w:r>
+    </w:p>
+    <w:p>
+      <w:pPr>
+        <w:pStyle w:val="CODE"/>
+      </w:pPr>
+      <w:r>
+        <w:t xml:space="preserve"> </w:t>
+      </w:r>
+    </w:p>
+    <w:p>
+      <w:pPr>
+        <w:pStyle w:val="CODE"/>
+      </w:pPr>
+      <w:r>
+        <w:t>&lt;/body&gt;</w:t>
+      </w:r>
+    </w:p>
+    <w:p>
+      <w:pPr>
+        <w:pStyle w:val="CODE"/>
+      </w:pPr>
+      <w:r>
+        <w:lastRenderedPageBreak/>
+        <w:t>&lt;/html&gt;</w:t>
+      </w:r>
+    </w:p>
+    <w:p>
+      <w:pPr>
+        <w:pStyle w:val="PARENT"/>
+        <w:rPr>
+          <w:lang w:val="en-US"/>
+        </w:rPr>
+      </w:pPr>
+      <w:r>
+        <w:rPr>
+          <w:lang w:val="en-US"/>
+        </w:rPr>
+        <w:t>Подключаем библиотеки</w:t>
+      </w:r>
+      <w:r>
+        <w:rPr>
+          <w:lang w:val="en-US"/>
+        </w:rPr>
+        <w:t xml:space="preserve"> </w:t>
+      </w:r>
+    </w:p>
+    <w:p>
+      <w:pPr>
+        <w:pStyle w:val="PARENT"/>
+        <w:rPr>
+          <w:lang w:val="en-US"/>
+        </w:rPr>
+      </w:pPr>
+      <w:r>
+        <w:rPr>
+          <w:lang w:val="en-US"/>
+        </w:rPr>
+        <w:t xml:space="preserve"> &lt;link rel="stylesheet" href="//code.jquery.com/ui/1.12.1/themes/base/jquery-ui.css"&gt;</w:t>
+      </w:r>
+    </w:p>
+    <w:p>
+      <w:pPr>
+        <w:pStyle w:val="PARENT"/>
+        <w:rPr>
+          <w:lang w:val="en-US"/>
+        </w:rPr>
+      </w:pPr>
+      <w:r>
+        <w:rPr>
+          <w:lang w:val="en-US"/>
+        </w:rPr>
+        <w:t xml:space="preserve">  &lt;link rel="stylesheet" href="/resources/demos/style.css"&gt;</w:t>
+      </w:r>
+    </w:p>
+    <w:p>
+      <w:pPr>
+        <w:pStyle w:val="PARENT"/>
+        <w:rPr>
+          <w:lang w:val="en-US"/>
+        </w:rPr>
+      </w:pPr>
+      <w:r>
+        <w:rPr>
+          <w:lang w:val="en-US"/>
+        </w:rPr>
+        <w:t xml:space="preserve">  &lt;script src="https://code.jquery.com/jquery-1.12.4.js"&gt;&lt;/script&gt;</w:t>
+      </w:r>
+    </w:p>
+    <w:p>
+      <w:pPr>
+        <w:pStyle w:val="PARENT"/>
+        <w:rPr>
+          <w:lang w:val="en-US"/>
+        </w:rPr>
+      </w:pPr>
+      <w:r>
+        <w:rPr>
+          <w:lang w:val="en-US"/>
+        </w:rPr>
+        <w:t xml:space="preserve">  &lt;script src="https://code.jquery.com/ui/1.12.1/jquery-ui.js"&gt;&lt;/script&gt;</w:t>
+      </w:r>
+    </w:p>
+    <w:p>
+      <w:pPr>
+        <w:pStyle w:val="PARENT"/>
+      </w:pPr>
+      <w:r>
+        <w:t>Сначала качаем библиотеки. Можно качать для отдельных вижетов</w:t>
+      </w:r>
+    </w:p>
+    <w:p>
+      <w:pPr>
+        <w:pStyle w:val="PARENT"/>
+      </w:pPr>
+      <w:r>
+        <w:t xml:space="preserve">Качаем </w:t>
+      </w:r>
+      <w:r>
+        <w:t xml:space="preserve">библиотеки. Всё </w:t>
+      </w:r>
+      <w:r>
+        <w:t>что лежит в файле</w:t>
+      </w:r>
+      <w:r>
+        <w:t>:</w:t>
+      </w:r>
+    </w:p>
+    <w:p>
+      <w:pPr>
+        <w:pStyle w:val="CODE"/>
+        <w:rPr>
+          <w:lang w:val="ru-RU"/>
+        </w:rPr>
+      </w:pPr>
+      <w:r>
+        <w:t>E</w:t>
+      </w:r>
+      <w:r>
+        <w:t>xternal</w:t>
+      </w:r>
+      <w:r>
+        <w:rPr>
+          <w:lang w:val="ru-RU"/>
+        </w:rPr>
+        <w:t xml:space="preserve"> – папка ХЗ</w:t>
+      </w:r>
+    </w:p>
+    <w:p>
+      <w:pPr>
+        <w:pStyle w:val="CODE"/>
+        <w:rPr>
+          <w:lang w:val="ru-RU"/>
+        </w:rPr>
+      </w:pPr>
+      <w:r>
+        <w:t>images</w:t>
+      </w:r>
+      <w:r>
+        <w:t xml:space="preserve"> (иконки</w:t>
+      </w:r>
       <w:bookmarkStart w:id="0" w:name="_GoBack"/>
       <w:bookmarkEnd w:id="0"/>
+      <w:r>
+        <w:t xml:space="preserve">. </w:t>
+      </w:r>
+      <w:r>
+        <w:rPr>
+          <w:highlight w:val="yellow"/>
+        </w:rPr>
+        <w:t>копировать в папку css</w:t>
+      </w:r>
+      <w:r>
+        <w:t>)</w:t>
+      </w:r>
+    </w:p>
+    <w:p>
+      <w:pPr>
+        <w:pStyle w:val="CODE"/>
+      </w:pPr>
+      <w:r>
+        <w:t>jquery-ui.theme.css</w:t>
+      </w:r>
+    </w:p>
+    <w:p>
+      <w:pPr>
+        <w:pStyle w:val="CODE"/>
+      </w:pPr>
+      <w:r>
+        <w:t>index.html</w:t>
+      </w:r>
+    </w:p>
+    <w:p>
+      <w:pPr>
+        <w:pStyle w:val="CODE"/>
+      </w:pPr>
+      <w:r>
+        <w:t>package.json</w:t>
+      </w:r>
+    </w:p>
+    <w:p>
+      <w:pPr>
+        <w:pStyle w:val="CODE"/>
+      </w:pPr>
+      <w:r>
+        <w:t>LICENSE.txt</w:t>
+      </w:r>
+    </w:p>
+    <w:p>
+      <w:pPr>
+        <w:pStyle w:val="CODE"/>
+      </w:pPr>
+      <w:r>
+        <w:t>AUTHORS.txt</w:t>
+      </w:r>
+    </w:p>
+    <w:p>
+      <w:pPr>
+        <w:pStyle w:val="CODE"/>
+        <w:rPr>
+          <w:lang w:val="ru-RU"/>
+        </w:rPr>
+      </w:pPr>
+      <w:r>
+        <w:t>jquery-ui.theme.min.css</w:t>
+      </w:r>
+      <w:r>
+        <w:t xml:space="preserve"> (темы оформления)</w:t>
+      </w:r>
+      <w:r>
+        <w:t xml:space="preserve"> </w:t>
+      </w:r>
+    </w:p>
+    <w:p>
+      <w:pPr>
+        <w:pStyle w:val="CODE"/>
+        <w:rPr>
+          <w:lang w:val="ru-RU"/>
+        </w:rPr>
+      </w:pPr>
+      <w:r>
+        <w:t>jquery-ui.js</w:t>
+      </w:r>
+      <w:r>
+        <w:t xml:space="preserve"> (библиотека )</w:t>
+      </w:r>
+    </w:p>
+    <w:p>
+      <w:pPr>
+        <w:pStyle w:val="CODE"/>
+        <w:rPr>
+          <w:lang w:val="ru-RU"/>
+        </w:rPr>
+      </w:pPr>
+      <w:r>
+        <w:t>jquery-ui.structure.min.css</w:t>
+      </w:r>
+      <w:r>
+        <w:t xml:space="preserve"> (стили для работы библиотеки </w:t>
+      </w:r>
+      <w:r>
+        <w:t>сжатая</w:t>
+      </w:r>
+      <w:r>
+        <w:t>)</w:t>
+      </w:r>
+    </w:p>
+    <w:p>
+      <w:pPr>
+        <w:pStyle w:val="CODE"/>
+        <w:rPr>
+          <w:lang w:val="ru-RU"/>
+        </w:rPr>
+      </w:pPr>
+      <w:r>
+        <w:t>jquery-ui.min.js</w:t>
+      </w:r>
+      <w:r>
+        <w:t xml:space="preserve"> </w:t>
+      </w:r>
+      <w:r>
+        <w:t xml:space="preserve">(библиотека </w:t>
+      </w:r>
+      <w:r>
+        <w:t>сжатая</w:t>
+      </w:r>
+      <w:r>
+        <w:t xml:space="preserve">. </w:t>
+      </w:r>
+      <w:r>
+        <w:rPr>
+          <w:highlight w:val="yellow"/>
+        </w:rPr>
+        <w:t>копировать в js</w:t>
+      </w:r>
+      <w:r>
+        <w:t>)</w:t>
+      </w:r>
+    </w:p>
+    <w:p>
+      <w:pPr>
+        <w:pStyle w:val="CODE"/>
+        <w:rPr>
+          <w:lang w:val="ru-RU"/>
+        </w:rPr>
+      </w:pPr>
+      <w:r>
+        <w:t>jquery-ui.structure.css</w:t>
+      </w:r>
+      <w:r>
+        <w:t xml:space="preserve"> (обязательный описание структуры)</w:t>
+      </w:r>
+    </w:p>
+    <w:p>
+      <w:pPr>
+        <w:pStyle w:val="CODE"/>
+        <w:rPr>
+          <w:lang w:val="ru-RU"/>
+        </w:rPr>
+      </w:pPr>
+      <w:r>
+        <w:t>jquery-ui.css</w:t>
+      </w:r>
+      <w:r>
+        <w:t xml:space="preserve"> </w:t>
+      </w:r>
+      <w:r>
+        <w:t>(</w:t>
+      </w:r>
+      <w:r>
+        <w:rPr>
+          <w:highlight w:val="yellow"/>
+        </w:rPr>
+        <w:t>копировать в css</w:t>
+      </w:r>
+      <w:r>
+        <w:t>)</w:t>
+      </w:r>
+    </w:p>
+    <w:p>
+      <w:pPr>
+        <w:pStyle w:val="CODE"/>
+      </w:pPr>
+      <w:r>
+        <w:t>jquery-ui.min.css</w:t>
+      </w:r>
     </w:p>
     <w:sectPr>
       <w:type w:val="continuous"/>
@@ -2313,7 +3056,7 @@
 </file>
 
 <file path=customXml/itemProps1.xml><?xml version="1.0" encoding="utf-8"?>
-<ds:datastoreItem xmlns:ds="http://schemas.openxmlformats.org/officeDocument/2006/customXml" ds:itemID="{6F2AAC9C-74FE-45DC-A199-F7608123BEEC}">
+<ds:datastoreItem xmlns:ds="http://schemas.openxmlformats.org/officeDocument/2006/customXml" ds:itemID="{E8A9C945-4BA2-4ACE-BB10-26B404271B4B}">
   <ds:schemaRefs>
     <ds:schemaRef ds:uri="http://schemas.openxmlformats.org/officeDocument/2006/bibliography"/>
   </ds:schemaRefs>

--- a/help/UI.docx
+++ b/help/UI.docx
@@ -488,13 +488,7 @@
         <w:rPr>
           <w:lang w:val="en-US"/>
         </w:rPr>
-        <w:t>Подключаем библиотеки</w:t>
-      </w:r>
-      <w:r>
-        <w:rPr>
-          <w:lang w:val="en-US"/>
-        </w:rPr>
-        <w:t xml:space="preserve"> </w:t>
+        <w:t xml:space="preserve">Подключаем библиотеки </w:t>
       </w:r>
     </w:p>
     <w:p>
@@ -611,8 +605,6 @@
       <w:r>
         <w:t xml:space="preserve"> (иконки</w:t>
       </w:r>
-      <w:bookmarkStart w:id="0" w:name="_GoBack"/>
-      <w:bookmarkEnd w:id="0"/>
       <w:r>
         <w:t xml:space="preserve">. </w:t>
       </w:r>
@@ -708,13 +700,7 @@
         <w:t>jquery-ui.structure.min.css</w:t>
       </w:r>
       <w:r>
-        <w:t xml:space="preserve"> (стили для работы библиотеки </w:t>
-      </w:r>
-      <w:r>
-        <w:t>сжатая</w:t>
-      </w:r>
-      <w:r>
-        <w:t>)</w:t>
+        <w:t xml:space="preserve"> (стили для работы библиотеки сжатая)</w:t>
       </w:r>
     </w:p>
     <w:p>
@@ -728,13 +714,7 @@
         <w:t>jquery-ui.min.js</w:t>
       </w:r>
       <w:r>
-        <w:t xml:space="preserve"> </w:t>
-      </w:r>
-      <w:r>
-        <w:t xml:space="preserve">(библиотека </w:t>
-      </w:r>
-      <w:r>
-        <w:t>сжатая</w:t>
+        <w:t xml:space="preserve"> (библиотека сжатая</w:t>
       </w:r>
       <w:r>
         <w:t xml:space="preserve">. </w:t>
@@ -796,6 +776,79 @@
       <w:r>
         <w:t>jquery-ui.min.css</w:t>
       </w:r>
+    </w:p>
+    <w:p>
+      <w:pPr>
+        <w:pStyle w:val="PARENT"/>
+      </w:pPr>
+    </w:p>
+    <w:p>
+      <w:pPr>
+        <w:pStyle w:val="PARENT"/>
+      </w:pPr>
+      <w:r>
+        <w:t>И что в результате нужно для аккордеона?</w:t>
+      </w:r>
+    </w:p>
+    <w:p>
+      <w:pPr>
+        <w:pStyle w:val="PARENT"/>
+        <w:numPr>
+          <w:ilvl w:val="0"/>
+          <w:numId w:val="11"/>
+        </w:numPr>
+      </w:pPr>
+      <w:r>
+        <w:t>Библиотеку подключить</w:t>
+      </w:r>
+    </w:p>
+    <w:p>
+      <w:pPr>
+        <w:pStyle w:val="PARENT"/>
+        <w:numPr>
+          <w:ilvl w:val="0"/>
+          <w:numId w:val="11"/>
+        </w:numPr>
+      </w:pPr>
+      <w:r>
+        <w:t>Пометить нужным стилем</w:t>
+      </w:r>
+      <w:bookmarkStart w:id="0" w:name="_GoBack"/>
+      <w:bookmarkEnd w:id="0"/>
+    </w:p>
+    <w:p>
+      <w:pPr>
+        <w:pStyle w:val="PARENT"/>
+        <w:numPr>
+          <w:ilvl w:val="0"/>
+          <w:numId w:val="11"/>
+        </w:numPr>
+      </w:pPr>
+      <w:r>
+        <w:t>Сделать нужную структуру</w:t>
+      </w:r>
+    </w:p>
+    <w:p>
+      <w:pPr>
+        <w:pStyle w:val="PARENT"/>
+        <w:ind w:left="720"/>
+      </w:pPr>
+    </w:p>
+    <w:p>
+      <w:pPr>
+        <w:pStyle w:val="PARENT"/>
+        <w:ind w:left="720"/>
+      </w:pPr>
+    </w:p>
+    <w:p>
+      <w:pPr>
+        <w:pStyle w:val="PARENT"/>
+      </w:pPr>
+    </w:p>
+    <w:p>
+      <w:pPr>
+        <w:pStyle w:val="PARENT"/>
+      </w:pPr>
     </w:p>
     <w:sectPr>
       <w:type w:val="continuous"/>
@@ -1504,6 +1557,95 @@
     </w:lvl>
   </w:abstractNum>
   <w:abstractNum w:abstractNumId="6" w15:restartNumberingAfterBreak="0">
+    <w:nsid w:val="580D2F62"/>
+    <w:multiLevelType w:val="hybridMultilevel"/>
+    <w:tmpl w:val="86A25EA2"/>
+    <w:lvl w:ilvl="0" w:tplc="0419000F">
+      <w:start w:val="1"/>
+      <w:numFmt w:val="decimal"/>
+      <w:lvlText w:val="%1."/>
+      <w:lvlJc w:val="left"/>
+      <w:pPr>
+        <w:ind w:left="720" w:hanging="360"/>
+      </w:pPr>
+      <w:rPr>
+        <w:rFonts w:hint="default"/>
+      </w:rPr>
+    </w:lvl>
+    <w:lvl w:ilvl="1" w:tplc="04190019" w:tentative="1">
+      <w:start w:val="1"/>
+      <w:numFmt w:val="lowerLetter"/>
+      <w:lvlText w:val="%2."/>
+      <w:lvlJc w:val="left"/>
+      <w:pPr>
+        <w:ind w:left="1440" w:hanging="360"/>
+      </w:pPr>
+    </w:lvl>
+    <w:lvl w:ilvl="2" w:tplc="0419001B" w:tentative="1">
+      <w:start w:val="1"/>
+      <w:numFmt w:val="lowerRoman"/>
+      <w:lvlText w:val="%3."/>
+      <w:lvlJc w:val="right"/>
+      <w:pPr>
+        <w:ind w:left="2160" w:hanging="180"/>
+      </w:pPr>
+    </w:lvl>
+    <w:lvl w:ilvl="3" w:tplc="0419000F" w:tentative="1">
+      <w:start w:val="1"/>
+      <w:numFmt w:val="decimal"/>
+      <w:lvlText w:val="%4."/>
+      <w:lvlJc w:val="left"/>
+      <w:pPr>
+        <w:ind w:left="2880" w:hanging="360"/>
+      </w:pPr>
+    </w:lvl>
+    <w:lvl w:ilvl="4" w:tplc="04190019" w:tentative="1">
+      <w:start w:val="1"/>
+      <w:numFmt w:val="lowerLetter"/>
+      <w:lvlText w:val="%5."/>
+      <w:lvlJc w:val="left"/>
+      <w:pPr>
+        <w:ind w:left="3600" w:hanging="360"/>
+      </w:pPr>
+    </w:lvl>
+    <w:lvl w:ilvl="5" w:tplc="0419001B" w:tentative="1">
+      <w:start w:val="1"/>
+      <w:numFmt w:val="lowerRoman"/>
+      <w:lvlText w:val="%6."/>
+      <w:lvlJc w:val="right"/>
+      <w:pPr>
+        <w:ind w:left="4320" w:hanging="180"/>
+      </w:pPr>
+    </w:lvl>
+    <w:lvl w:ilvl="6" w:tplc="0419000F" w:tentative="1">
+      <w:start w:val="1"/>
+      <w:numFmt w:val="decimal"/>
+      <w:lvlText w:val="%7."/>
+      <w:lvlJc w:val="left"/>
+      <w:pPr>
+        <w:ind w:left="5040" w:hanging="360"/>
+      </w:pPr>
+    </w:lvl>
+    <w:lvl w:ilvl="7" w:tplc="04190019" w:tentative="1">
+      <w:start w:val="1"/>
+      <w:numFmt w:val="lowerLetter"/>
+      <w:lvlText w:val="%8."/>
+      <w:lvlJc w:val="left"/>
+      <w:pPr>
+        <w:ind w:left="5760" w:hanging="360"/>
+      </w:pPr>
+    </w:lvl>
+    <w:lvl w:ilvl="8" w:tplc="0419001B" w:tentative="1">
+      <w:start w:val="1"/>
+      <w:numFmt w:val="lowerRoman"/>
+      <w:lvlText w:val="%9."/>
+      <w:lvlJc w:val="right"/>
+      <w:pPr>
+        <w:ind w:left="6480" w:hanging="180"/>
+      </w:pPr>
+    </w:lvl>
+  </w:abstractNum>
+  <w:abstractNum w:abstractNumId="7" w15:restartNumberingAfterBreak="0">
     <w:nsid w:val="61AB1DD3"/>
     <w:multiLevelType w:val="multilevel"/>
     <w:tmpl w:val="D96EDBBC"/>
@@ -1603,7 +1745,7 @@
     <w:abstractNumId w:val="2"/>
   </w:num>
   <w:num w:numId="2">
-    <w:abstractNumId w:val="6"/>
+    <w:abstractNumId w:val="7"/>
   </w:num>
   <w:num w:numId="3">
     <w:abstractNumId w:val="3"/>
@@ -1628,6 +1770,9 @@
   </w:num>
   <w:num w:numId="10">
     <w:abstractNumId w:val="3"/>
+  </w:num>
+  <w:num w:numId="11">
+    <w:abstractNumId w:val="6"/>
   </w:num>
 </w:numbering>
 </file>
@@ -3056,7 +3201,7 @@
 </file>
 
 <file path=customXml/itemProps1.xml><?xml version="1.0" encoding="utf-8"?>
-<ds:datastoreItem xmlns:ds="http://schemas.openxmlformats.org/officeDocument/2006/customXml" ds:itemID="{E8A9C945-4BA2-4ACE-BB10-26B404271B4B}">
+<ds:datastoreItem xmlns:ds="http://schemas.openxmlformats.org/officeDocument/2006/customXml" ds:itemID="{0FC56B77-72AF-4C71-BFDB-C4BEEA92AAFA}">
   <ds:schemaRefs>
     <ds:schemaRef ds:uri="http://schemas.openxmlformats.org/officeDocument/2006/bibliography"/>
   </ds:schemaRefs>
